--- a/cursos - 2022/Fundamentos de Agilidade seus primeiros passos para a transformação agil/Conteudo escrito/Manifesto Agil.DOCX
+++ b/cursos - 2022/Fundamentos de Agilidade seus primeiros passos para a transformação agil/Conteudo escrito/Manifesto Agil.DOCX
@@ -8,13 +8,8 @@
         <w:jc w:val="center"/>
       </w:pPr>
       <w:r>
-        <w:t xml:space="preserve">Manifesto </w:t>
-      </w:r>
-      <w:proofErr w:type="spellStart"/>
-      <w:r>
-        <w:t>Agil</w:t>
-      </w:r>
-      <w:proofErr w:type="spellEnd"/>
+        <w:t>Manifesto Agil</w:t>
+      </w:r>
     </w:p>
     <w:p/>
     <w:p>
@@ -73,128 +68,28 @@
           <w:szCs w:val="27"/>
           <w:shd w:val="clear" w:color="auto" w:fill="FFFFFF"/>
         </w:rPr>
-        <w:t xml:space="preserve">A primeira linha do </w:t>
-      </w:r>
-      <w:proofErr w:type="spellStart"/>
-      <w:r>
-        <w:rPr>
-          <w:rFonts w:ascii="Source Serif Pro" w:hAnsi="Source Serif Pro"/>
-          <w:color w:val="3D464D"/>
-          <w:sz w:val="27"/>
-          <w:szCs w:val="27"/>
-          <w:shd w:val="clear" w:color="auto" w:fill="FFFFFF"/>
-        </w:rPr>
-        <w:t>Agile</w:t>
-      </w:r>
-      <w:proofErr w:type="spellEnd"/>
-      <w:r>
-        <w:rPr>
-          <w:rFonts w:ascii="Source Serif Pro" w:hAnsi="Source Serif Pro"/>
-          <w:color w:val="3D464D"/>
-          <w:sz w:val="27"/>
-          <w:szCs w:val="27"/>
-          <w:shd w:val="clear" w:color="auto" w:fill="FFFFFF"/>
-        </w:rPr>
-        <w:t xml:space="preserve"> manifesto fala que os indivíduos e as interações entre eles são mais importantes do que os processos e as ferramentas. Essa frase é maravilhosa. Eu queria chamar a atenção para um detalhe. Existe esse “over” bem no meio, entre “indivíduos e interações” e “ferramentas e processos”. É uma parte que às vezes é mal interpretada no </w:t>
-      </w:r>
-      <w:proofErr w:type="spellStart"/>
-      <w:r>
-        <w:rPr>
-          <w:rFonts w:ascii="Source Serif Pro" w:hAnsi="Source Serif Pro"/>
-          <w:color w:val="3D464D"/>
-          <w:sz w:val="27"/>
-          <w:szCs w:val="27"/>
-          <w:shd w:val="clear" w:color="auto" w:fill="FFFFFF"/>
-        </w:rPr>
-        <w:t>Agile</w:t>
-      </w:r>
-      <w:proofErr w:type="spellEnd"/>
-      <w:r>
-        <w:rPr>
-          <w:rFonts w:ascii="Source Serif Pro" w:hAnsi="Source Serif Pro"/>
-          <w:color w:val="3D464D"/>
-          <w:sz w:val="27"/>
-          <w:szCs w:val="27"/>
-          <w:shd w:val="clear" w:color="auto" w:fill="FFFFFF"/>
-        </w:rPr>
-        <w:t xml:space="preserve"> manifesto. “Ah, Mário, então não tem processo e ferramenta no </w:t>
-      </w:r>
-      <w:proofErr w:type="spellStart"/>
-      <w:r>
-        <w:rPr>
-          <w:rFonts w:ascii="Source Serif Pro" w:hAnsi="Source Serif Pro"/>
-          <w:color w:val="3D464D"/>
-          <w:sz w:val="27"/>
-          <w:szCs w:val="27"/>
-          <w:shd w:val="clear" w:color="auto" w:fill="FFFFFF"/>
-        </w:rPr>
-        <w:t>Agile</w:t>
-      </w:r>
-      <w:proofErr w:type="spellEnd"/>
-      <w:r>
-        <w:rPr>
-          <w:rFonts w:ascii="Source Serif Pro" w:hAnsi="Source Serif Pro"/>
-          <w:color w:val="3D464D"/>
-          <w:sz w:val="27"/>
-          <w:szCs w:val="27"/>
-          <w:shd w:val="clear" w:color="auto" w:fill="FFFFFF"/>
-        </w:rPr>
-        <w:t xml:space="preserve">?”. Tem, só que as pessoas, os indivíduos e as interações são mais </w:t>
-      </w:r>
-      <w:proofErr w:type="gramStart"/>
-      <w:r>
-        <w:rPr>
-          <w:rFonts w:ascii="Source Serif Pro" w:hAnsi="Source Serif Pro"/>
-          <w:color w:val="3D464D"/>
-          <w:sz w:val="27"/>
-          <w:szCs w:val="27"/>
-          <w:shd w:val="clear" w:color="auto" w:fill="FFFFFF"/>
-        </w:rPr>
-        <w:t>importante</w:t>
-      </w:r>
-      <w:proofErr w:type="gramEnd"/>
-    </w:p>
-    <w:p>
-      <w:pPr>
-        <w:rPr>
-          <w:rFonts w:ascii="Source Serif Pro" w:hAnsi="Source Serif Pro"/>
-          <w:color w:val="3D464D"/>
-          <w:sz w:val="27"/>
-          <w:szCs w:val="27"/>
-          <w:shd w:val="clear" w:color="auto" w:fill="FFFFFF"/>
-        </w:rPr>
-      </w:pPr>
-      <w:r>
-        <w:rPr>
-          <w:rFonts w:ascii="Source Serif Pro" w:hAnsi="Source Serif Pro"/>
-          <w:color w:val="3D464D"/>
-          <w:sz w:val="27"/>
-          <w:szCs w:val="27"/>
-          <w:shd w:val="clear" w:color="auto" w:fill="FFFFFF"/>
-        </w:rPr>
-        <w:t xml:space="preserve">Essa primeira linha é de uma importância inimaginável, porque é a primeira pergunta que muita gente me faz quando está passando por esse processo de transformação ágil. As pessoas chegam e falam: “Mário, qual ferramenta a gente vai adotar? Minha empresa comprou a ferramenta X, a gente vai se tornar ágil agora”. Eu falo “opa”. É importante ter a ferramenta, legal que tenha essa vontade, esse empenho em procurar uma forma de se tornar ágil o mais rápido possível, mas estamos começando pelo lado errado. Se a empresa definiu uma ferramenta, isso quer dizer que a equipe não teve a oportunidade de escolher sua própria ferramenta. Essa ferramenta está vindo de uma forma </w:t>
-      </w:r>
-      <w:proofErr w:type="spellStart"/>
-      <w:r>
-        <w:rPr>
-          <w:rFonts w:ascii="Source Serif Pro" w:hAnsi="Source Serif Pro"/>
-          <w:color w:val="3D464D"/>
-          <w:sz w:val="27"/>
-          <w:szCs w:val="27"/>
-          <w:shd w:val="clear" w:color="auto" w:fill="FFFFFF"/>
-        </w:rPr>
-        <w:t>topdown</w:t>
-      </w:r>
-      <w:proofErr w:type="spellEnd"/>
-      <w:r>
-        <w:rPr>
-          <w:rFonts w:ascii="Source Serif Pro" w:hAnsi="Source Serif Pro"/>
-          <w:color w:val="3D464D"/>
-          <w:sz w:val="27"/>
-          <w:szCs w:val="27"/>
-          <w:shd w:val="clear" w:color="auto" w:fill="FFFFFF"/>
-        </w:rPr>
-        <w:t xml:space="preserve">. Não é o que queremos. Quero que </w:t>
+        <w:t>A primeira linha do Agile manifesto fala que os indivíduos e as interações entre eles são mais importantes do que os processos e as ferramentas. Essa frase é maravilhosa. Eu queria chamar a atenção para um detalhe. Existe esse “over” bem no meio, entre “indivíduos e interações” e “ferramentas e processos”. É uma parte que às vezes é mal interpretada no Agile manifesto. “Ah, Mário, então não tem processo e ferramenta no Agile?”. Tem, só que as pessoas, os indivíduos e as interações são mais importante</w:t>
+      </w:r>
+    </w:p>
+    <w:p>
+      <w:pPr>
+        <w:rPr>
+          <w:rFonts w:ascii="Source Serif Pro" w:hAnsi="Source Serif Pro"/>
+          <w:color w:val="3D464D"/>
+          <w:sz w:val="27"/>
+          <w:szCs w:val="27"/>
+          <w:shd w:val="clear" w:color="auto" w:fill="FFFFFF"/>
+        </w:rPr>
+      </w:pPr>
+      <w:r>
+        <w:rPr>
+          <w:rFonts w:ascii="Source Serif Pro" w:hAnsi="Source Serif Pro"/>
+          <w:color w:val="3D464D"/>
+          <w:sz w:val="27"/>
+          <w:szCs w:val="27"/>
+          <w:shd w:val="clear" w:color="auto" w:fill="FFFFFF"/>
+        </w:rPr>
+        <w:t xml:space="preserve">Essa primeira linha é de uma importância inimaginável, porque é a primeira pergunta que muita gente me faz quando está passando por esse processo de transformação ágil. As pessoas chegam e falam: “Mário, qual ferramenta a gente vai adotar? Minha empresa comprou a ferramenta X, a gente vai se tornar ágil agora”. Eu falo “opa”. É importante ter a ferramenta, legal que tenha essa vontade, esse empenho em procurar uma forma de se tornar ágil o mais rápido possível, mas estamos começando pelo lado errado. Se a empresa definiu uma ferramenta, isso quer dizer que a equipe não teve a oportunidade de escolher sua própria ferramenta. Essa ferramenta está vindo de uma forma topdown. Não é o que queremos. Quero que </w:t>
       </w:r>
       <w:r>
         <w:rPr>
@@ -258,29 +153,7 @@
           <w:szCs w:val="27"/>
           <w:shd w:val="clear" w:color="auto" w:fill="FFFFFF"/>
         </w:rPr>
-        <w:t xml:space="preserve">A segunda linha diz que software funcionando é mais importante do que documentação compreensiva. Eu acho essa linha sensacional. As empresas compram software, vendem software. Existem empresas que compram e vendem documentação? Sim, mas são exceções. Na maior parte das vezes o cliente compra software. Então nada é mais importante para ser entregue a ele do que o software funcionando. Isso quer dizer que não precisa escrever documentação </w:t>
-      </w:r>
-      <w:proofErr w:type="spellStart"/>
-      <w:r>
-        <w:rPr>
-          <w:rFonts w:ascii="Source Serif Pro" w:hAnsi="Source Serif Pro"/>
-          <w:color w:val="3D464D"/>
-          <w:sz w:val="27"/>
-          <w:szCs w:val="27"/>
-          <w:shd w:val="clear" w:color="auto" w:fill="FFFFFF"/>
-        </w:rPr>
-        <w:t>Agile</w:t>
-      </w:r>
-      <w:proofErr w:type="spellEnd"/>
-      <w:r>
-        <w:rPr>
-          <w:rFonts w:ascii="Source Serif Pro" w:hAnsi="Source Serif Pro"/>
-          <w:color w:val="3D464D"/>
-          <w:sz w:val="27"/>
-          <w:szCs w:val="27"/>
-          <w:shd w:val="clear" w:color="auto" w:fill="FFFFFF"/>
-        </w:rPr>
-        <w:t>? Se eu sou ágil, não escrevo documentação? Não. Não quer dizer isso. Quer dizer que o software é mais importante. Lembre-se da priorização. Já discutimos esse assunto. Entre trabalhar no software para fazê-lo funcionar e escrever uma documentação, o software vem primeiro.</w:t>
+        <w:t>A segunda linha diz que software funcionando é mais importante do que documentação compreensiva. Eu acho essa linha sensacional. As empresas compram software, vendem software. Existem empresas que compram e vendem documentação? Sim, mas são exceções. Na maior parte das vezes o cliente compra software. Então nada é mais importante para ser entregue a ele do que o software funcionando. Isso quer dizer que não precisa escrever documentação Agile? Se eu sou ágil, não escrevo documentação? Não. Não quer dizer isso. Quer dizer que o software é mais importante. Lembre-se da priorização. Já discutimos esse assunto. Entre trabalhar no software para fazê-lo funcionar e escrever uma documentação, o software vem primeiro.</w:t>
       </w:r>
     </w:p>
     <w:p>
@@ -451,94 +324,28 @@
           <w:shd w:val="clear" w:color="auto" w:fill="FFFFFF"/>
         </w:rPr>
         <w:lastRenderedPageBreak/>
-        <w:t xml:space="preserve">deixar no quarto quente. Vou te dar o ar-condicionado, eu </w:t>
-      </w:r>
-      <w:proofErr w:type="gramStart"/>
-      <w:r>
-        <w:rPr>
-          <w:rFonts w:ascii="Source Serif Pro" w:hAnsi="Source Serif Pro"/>
-          <w:color w:val="3D464D"/>
-          <w:sz w:val="27"/>
-          <w:szCs w:val="27"/>
-          <w:shd w:val="clear" w:color="auto" w:fill="FFFFFF"/>
-        </w:rPr>
-        <w:t>instalo ele</w:t>
-      </w:r>
-      <w:proofErr w:type="gramEnd"/>
-      <w:r>
-        <w:rPr>
-          <w:rFonts w:ascii="Source Serif Pro" w:hAnsi="Source Serif Pro"/>
-          <w:color w:val="3D464D"/>
-          <w:sz w:val="27"/>
-          <w:szCs w:val="27"/>
-          <w:shd w:val="clear" w:color="auto" w:fill="FFFFFF"/>
-        </w:rPr>
-        <w:t xml:space="preserve">, a casa vai ficar fresquinha. Só que o dinheiro que eu usei para fazer isso vamos ter que tirar de outro lugar. Posso construir um quarto a menos? Posso fazer a garagem para um carro só, ao invés de fazer para dois? (00:10:05) Essa é a colaboração. É a colaboração no sentido de um lado ajudar o outro, mas precisamos ter uma relação de parceria. A colaboração não pode ser unilateral. Você colaborar com o cliente e ele não colaborar de volta. É uma relação </w:t>
-      </w:r>
-      <w:proofErr w:type="gramStart"/>
-      <w:r>
-        <w:rPr>
-          <w:rFonts w:ascii="Source Serif Pro" w:hAnsi="Source Serif Pro"/>
-          <w:color w:val="3D464D"/>
-          <w:sz w:val="27"/>
-          <w:szCs w:val="27"/>
-          <w:shd w:val="clear" w:color="auto" w:fill="FFFFFF"/>
-        </w:rPr>
-        <w:t>onde</w:t>
-      </w:r>
-      <w:proofErr w:type="gramEnd"/>
-      <w:r>
-        <w:rPr>
-          <w:rFonts w:ascii="Source Serif Pro" w:hAnsi="Source Serif Pro"/>
-          <w:color w:val="3D464D"/>
-          <w:sz w:val="27"/>
-          <w:szCs w:val="27"/>
-          <w:shd w:val="clear" w:color="auto" w:fill="FFFFFF"/>
-        </w:rPr>
-        <w:t xml:space="preserve"> os dois ganham. E é difícil sim de conseguir, é difícil quebrar esse paradigma, porque as pessoas são calejadas. Provavelmente, o cliente já trabalhou com fornecedores que deram dor de cabeça, ele colaborou, mas não teve a colaboração de volta. Se você é cliente, trabalhando com um fornecedor, ele também já passou pela mesma situação com algum outro cliente dele. Existe essa resistência, essa desconfiança. “Eu vou te dar uma coisa sem cobrar agora. E aí? Quando você vai me dar de volta?”. Existe isso, é natural, é difícil de conseguir, mas sem isso, não conseguimos o resto, porque lembre de três coisas: priorização, fluxo e feedback. Do que vai adiantar eu pegar esse feedback se eu não colaborar com o meu cliente? Ele vai me dar informação e vou falar “legal. Anotado. Quarto quente. No próximo apartamento que eu fizer, próximo casa eu reflito sobre isso, mas o seu não tem ar-condicionado aqui, vai ficar quente, desculpa”. Não resolveu o problema da pessoa. A colaboração é essencial para que o feedback tenha valor, para que ele realmente tenha algum impacto no nosso fluxo de trabalho.</w:t>
-      </w:r>
-    </w:p>
-    <w:p>
-      <w:pPr>
-        <w:rPr>
-          <w:rFonts w:ascii="Source Serif Pro" w:hAnsi="Source Serif Pro"/>
-          <w:color w:val="3D464D"/>
-          <w:sz w:val="27"/>
-          <w:szCs w:val="27"/>
-          <w:shd w:val="clear" w:color="auto" w:fill="FFFFFF"/>
-        </w:rPr>
-      </w:pPr>
-      <w:r>
-        <w:rPr>
-          <w:rFonts w:ascii="Source Serif Pro" w:hAnsi="Source Serif Pro"/>
-          <w:color w:val="3D464D"/>
-          <w:sz w:val="27"/>
-          <w:szCs w:val="27"/>
-          <w:shd w:val="clear" w:color="auto" w:fill="FFFFFF"/>
-        </w:rPr>
-        <w:t xml:space="preserve"> E por último, responder a mudanças é mais importante do que seguir um plano. Ou seja, já no manifesto eu abraço a ideia de que mudanças ocorrem, elas fazem parte do fluxo natural de trabalho e não é culpa de ninguém, não é culpa do cliente. Eu podia chegar e falar “seu quarto está quente. Devia ter pensado nisso antes. </w:t>
-      </w:r>
-      <w:proofErr w:type="gramStart"/>
-      <w:r>
-        <w:rPr>
-          <w:rFonts w:ascii="Source Serif Pro" w:hAnsi="Source Serif Pro"/>
-          <w:color w:val="3D464D"/>
-          <w:sz w:val="27"/>
-          <w:szCs w:val="27"/>
-          <w:shd w:val="clear" w:color="auto" w:fill="FFFFFF"/>
-        </w:rPr>
-        <w:t>Por que</w:t>
-      </w:r>
-      <w:proofErr w:type="gramEnd"/>
-      <w:r>
-        <w:rPr>
-          <w:rFonts w:ascii="Source Serif Pro" w:hAnsi="Source Serif Pro"/>
-          <w:color w:val="3D464D"/>
-          <w:sz w:val="27"/>
-          <w:szCs w:val="27"/>
-          <w:shd w:val="clear" w:color="auto" w:fill="FFFFFF"/>
-        </w:rPr>
-        <w:t xml:space="preserve"> você não foi até o terreno, olhou o lado do sol e pensou: aqui é sol da tarde, vai pegar nessa janela, esse quarto vai ficar quente. Preciso de um ar-condicionado”. Meu cliente poderia ter feito isso? Sim. Eu também. Ninguém fez. E aí? “Mas o interessado é o cliente, a culpa é dele. Se fosse apartamento com sol da manhã eu vendia mais caro”. Não interessa. Mudou. Temos que arrumar um jeito de fazer valer a pena. Temos que arrumar uma forma. Vai fazer o quê? Vai mudar o quarto de lugar? Vai demolir o quarto? Construir a área de serviço ali para a </w:t>
+        <w:t>deixar no quarto quente. Vou te dar o ar-condicionado, eu instalo ele, a casa vai ficar fresquinha. Só que o dinheiro que eu usei para fazer isso vamos ter que tirar de outro lugar. Posso construir um quarto a menos? Posso fazer a garagem para um carro só, ao invés de fazer para dois? (00:10:05) Essa é a colaboração. É a colaboração no sentido de um lado ajudar o outro, mas precisamos ter uma relação de parceria. A colaboração não pode ser unilateral. Você colaborar com o cliente e ele não colaborar de volta. É uma relação onde os dois ganham. E é difícil sim de conseguir, é difícil quebrar esse paradigma, porque as pessoas são calejadas. Provavelmente, o cliente já trabalhou com fornecedores que deram dor de cabeça, ele colaborou, mas não teve a colaboração de volta. Se você é cliente, trabalhando com um fornecedor, ele também já passou pela mesma situação com algum outro cliente dele. Existe essa resistência, essa desconfiança. “Eu vou te dar uma coisa sem cobrar agora. E aí? Quando você vai me dar de volta?”. Existe isso, é natural, é difícil de conseguir, mas sem isso, não conseguimos o resto, porque lembre de três coisas: priorização, fluxo e feedback. Do que vai adiantar eu pegar esse feedback se eu não colaborar com o meu cliente? Ele vai me dar informação e vou falar “legal. Anotado. Quarto quente. No próximo apartamento que eu fizer, próximo casa eu reflito sobre isso, mas o seu não tem ar-condicionado aqui, vai ficar quente, desculpa”. Não resolveu o problema da pessoa. A colaboração é essencial para que o feedback tenha valor, para que ele realmente tenha algum impacto no nosso fluxo de trabalho.</w:t>
+      </w:r>
+    </w:p>
+    <w:p>
+      <w:pPr>
+        <w:rPr>
+          <w:rFonts w:ascii="Source Serif Pro" w:hAnsi="Source Serif Pro"/>
+          <w:color w:val="3D464D"/>
+          <w:sz w:val="27"/>
+          <w:szCs w:val="27"/>
+          <w:shd w:val="clear" w:color="auto" w:fill="FFFFFF"/>
+        </w:rPr>
+      </w:pPr>
+      <w:r>
+        <w:rPr>
+          <w:rFonts w:ascii="Source Serif Pro" w:hAnsi="Source Serif Pro"/>
+          <w:color w:val="3D464D"/>
+          <w:sz w:val="27"/>
+          <w:szCs w:val="27"/>
+          <w:shd w:val="clear" w:color="auto" w:fill="FFFFFF"/>
+        </w:rPr>
+        <w:t xml:space="preserve"> E por último, responder a mudanças é mais importante do que seguir um plano. Ou seja, já no manifesto eu abraço a ideia de que mudanças ocorrem, elas fazem parte do fluxo natural de trabalho e não é culpa de ninguém, não é culpa do cliente. Eu podia chegar e falar “seu quarto está quente. Devia ter pensado nisso antes. Por que você não foi até o terreno, olhou o lado do sol e pensou: aqui é sol da tarde, vai pegar nessa janela, esse quarto vai ficar quente. Preciso de um ar-condicionado”. Meu cliente poderia ter feito isso? Sim. Eu também. Ninguém fez. E aí? “Mas o interessado é o cliente, a culpa é dele. Se fosse apartamento com sol da manhã eu vendia mais caro”. Não interessa. Mudou. Temos que arrumar um jeito de fazer valer a pena. Temos que arrumar uma forma. Vai fazer o quê? Vai mudar o quarto de lugar? Vai demolir o quarto? Construir a área de serviço ali para a </w:t>
       </w:r>
       <w:r>
         <w:rPr>
@@ -582,47 +389,7 @@
           <w:sz w:val="27"/>
           <w:szCs w:val="27"/>
         </w:rPr>
-        <w:t xml:space="preserve">Esse exemplo é baseado em um </w:t>
-      </w:r>
-      <w:proofErr w:type="gramStart"/>
-      <w:r>
-        <w:rPr>
-          <w:rFonts w:ascii="Source Serif Pro" w:hAnsi="Source Serif Pro"/>
-          <w:color w:val="3D464D"/>
-          <w:sz w:val="27"/>
-          <w:szCs w:val="27"/>
-        </w:rPr>
-        <w:t>fato real</w:t>
-      </w:r>
-      <w:proofErr w:type="gramEnd"/>
-      <w:r>
-        <w:rPr>
-          <w:rFonts w:ascii="Source Serif Pro" w:hAnsi="Source Serif Pro"/>
-          <w:color w:val="3D464D"/>
-          <w:sz w:val="27"/>
-          <w:szCs w:val="27"/>
-        </w:rPr>
-        <w:t xml:space="preserve">, meu quarto é muito quente. Então, se eu pudesse, se eu estivesse no momento da construção daquele apartamento e fosse uma forma </w:t>
-      </w:r>
-      <w:proofErr w:type="spellStart"/>
-      <w:r>
-        <w:rPr>
-          <w:rFonts w:ascii="Source Serif Pro" w:hAnsi="Source Serif Pro"/>
-          <w:color w:val="3D464D"/>
-          <w:sz w:val="27"/>
-          <w:szCs w:val="27"/>
-        </w:rPr>
-        <w:t>Agile</w:t>
-      </w:r>
-      <w:proofErr w:type="spellEnd"/>
-      <w:r>
-        <w:rPr>
-          <w:rFonts w:ascii="Source Serif Pro" w:hAnsi="Source Serif Pro"/>
-          <w:color w:val="3D464D"/>
-          <w:sz w:val="27"/>
-          <w:szCs w:val="27"/>
-        </w:rPr>
-        <w:t xml:space="preserve"> de trabalhar, fosse uma maneira ágil de se construir o apartamento, e me entregassem aquele quarto ali primeiro, falado “Mário, dorme aí uma semana e me conta”, eu ia falar “joga no chão, constrói o quarto do outro lado”.</w:t>
+        <w:t>Esse exemplo é baseado em um fato real, meu quarto é muito quente. Então, se eu pudesse, se eu estivesse no momento da construção daquele apartamento e fosse uma forma Agile de trabalhar, fosse uma maneira ágil de se construir o apartamento, e me entregassem aquele quarto ali primeiro, falado “Mário, dorme aí uma semana e me conta”, eu ia falar “joga no chão, constrói o quarto do outro lado”.</w:t>
       </w:r>
     </w:p>
     <w:p>
@@ -644,47 +411,7 @@
           <w:sz w:val="27"/>
           <w:szCs w:val="27"/>
         </w:rPr>
-        <w:t xml:space="preserve">É legal a gente dar essa possibilidade. Temos que responder à mudança. A mudança é algo natural. Ela vai ocorrer. Não adianta a gente </w:t>
-      </w:r>
-      <w:proofErr w:type="gramStart"/>
-      <w:r>
-        <w:rPr>
-          <w:rFonts w:ascii="Source Serif Pro" w:hAnsi="Source Serif Pro"/>
-          <w:color w:val="3D464D"/>
-          <w:sz w:val="27"/>
-          <w:szCs w:val="27"/>
-        </w:rPr>
-        <w:t>bater de frente com</w:t>
-      </w:r>
-      <w:proofErr w:type="gramEnd"/>
-      <w:r>
-        <w:rPr>
-          <w:rFonts w:ascii="Source Serif Pro" w:hAnsi="Source Serif Pro"/>
-          <w:color w:val="3D464D"/>
-          <w:sz w:val="27"/>
-          <w:szCs w:val="27"/>
-        </w:rPr>
-        <w:t xml:space="preserve"> ela, porque senão vamos ter um cliente insatisfeito, e vamos bater de frente com a insatisfação dele, contestar, falar para ele que a insatisfação dele é culpa dele, e o resultado disso é um cliente mais insatisfeito ainda. Não é </w:t>
-      </w:r>
-      <w:proofErr w:type="gramStart"/>
-      <w:r>
-        <w:rPr>
-          <w:rFonts w:ascii="Source Serif Pro" w:hAnsi="Source Serif Pro"/>
-          <w:color w:val="3D464D"/>
-          <w:sz w:val="27"/>
-          <w:szCs w:val="27"/>
-        </w:rPr>
-        <w:t>onde</w:t>
-      </w:r>
-      <w:proofErr w:type="gramEnd"/>
-      <w:r>
-        <w:rPr>
-          <w:rFonts w:ascii="Source Serif Pro" w:hAnsi="Source Serif Pro"/>
-          <w:color w:val="3D464D"/>
-          <w:sz w:val="27"/>
-          <w:szCs w:val="27"/>
-        </w:rPr>
-        <w:t xml:space="preserve"> queremos chegar.</w:t>
+        <w:t>É legal a gente dar essa possibilidade. Temos que responder à mudança. A mudança é algo natural. Ela vai ocorrer. Não adianta a gente bater de frente com ela, porque senão vamos ter um cliente insatisfeito, e vamos bater de frente com a insatisfação dele, contestar, falar para ele que a insatisfação dele é culpa dele, e o resultado disso é um cliente mais insatisfeito ainda. Não é onde queremos chegar.</w:t>
       </w:r>
     </w:p>
     <w:p>
@@ -706,47 +433,7 @@
           <w:sz w:val="27"/>
           <w:szCs w:val="27"/>
         </w:rPr>
-        <w:t xml:space="preserve">O </w:t>
-      </w:r>
-      <w:proofErr w:type="spellStart"/>
-      <w:r>
-        <w:rPr>
-          <w:rFonts w:ascii="Source Serif Pro" w:hAnsi="Source Serif Pro"/>
-          <w:color w:val="3D464D"/>
-          <w:sz w:val="27"/>
-          <w:szCs w:val="27"/>
-        </w:rPr>
-        <w:t>Agile</w:t>
-      </w:r>
-      <w:proofErr w:type="spellEnd"/>
-      <w:r>
-        <w:rPr>
-          <w:rFonts w:ascii="Source Serif Pro" w:hAnsi="Source Serif Pro"/>
-          <w:color w:val="3D464D"/>
-          <w:sz w:val="27"/>
-          <w:szCs w:val="27"/>
-        </w:rPr>
-        <w:t xml:space="preserve"> manifesto está disponível no agilemanifesto.org, em várias línguas, tudo traduzido em português também, vocês podem encontrar. Lá vocês verão os doze princípios que falam de muitas coisas interessantes abraçadas dentro das metodologias e frameworks que existem, como SCRUM, XP, FDD. Você tem, por exemplo, de tempos em tempos a equipe reflete sobre o trabalho realizado na última interação e pensa em maneiras de melhorar. O SCRUM, por exemplo, implementa isso com a retrospectiva do nosso último ciclo, da sprint, no caso. (00:15:08) Conhecendo um pouco mais dos métodos e frameworks, olhando esses valores e princípios do </w:t>
-      </w:r>
-      <w:proofErr w:type="spellStart"/>
-      <w:r>
-        <w:rPr>
-          <w:rFonts w:ascii="Source Serif Pro" w:hAnsi="Source Serif Pro"/>
-          <w:color w:val="3D464D"/>
-          <w:sz w:val="27"/>
-          <w:szCs w:val="27"/>
-        </w:rPr>
-        <w:t>Agile</w:t>
-      </w:r>
-      <w:proofErr w:type="spellEnd"/>
-      <w:r>
-        <w:rPr>
-          <w:rFonts w:ascii="Source Serif Pro" w:hAnsi="Source Serif Pro"/>
-          <w:color w:val="3D464D"/>
-          <w:sz w:val="27"/>
-          <w:szCs w:val="27"/>
-        </w:rPr>
-        <w:t>, vocês verão que as coisas se encaixam muito bem. O manifesto ágil é realmente uma interseção das coisas que existem nas metodologias ágeis.</w:t>
+        <w:t>O Agile manifesto está disponível no agilemanifesto.org, em várias línguas, tudo traduzido em português também, vocês podem encontrar. Lá vocês verão os doze princípios que falam de muitas coisas interessantes abraçadas dentro das metodologias e frameworks que existem, como SCRUM, XP, FDD. Você tem, por exemplo, de tempos em tempos a equipe reflete sobre o trabalho realizado na última interação e pensa em maneiras de melhorar. O SCRUM, por exemplo, implementa isso com a retrospectiva do nosso último ciclo, da sprint, no caso. (00:15:08) Conhecendo um pouco mais dos métodos e frameworks, olhando esses valores e princípios do Agile, vocês verão que as coisas se encaixam muito bem. O manifesto ágil é realmente uma interseção das coisas que existem nas metodologias ágeis.</w:t>
       </w:r>
     </w:p>
     <w:p>
@@ -793,6 +480,323 @@
         <w:lastRenderedPageBreak/>
         <w:t>Faltou um último detalhe para encerrarmos. O que é a agilidade? Por que temos esse manifesto? Ser ágil é uma filosofia. É uma forma que eu tenho para trabalhar. “Tenho que aplicar SCRUM para ser ágil?”. Não. “XP?". Não. Existe um manifesto. Quatro valores, doze princípios. Se você trabalha de uma forma que você consegue realmente se valer desse manifesto, você é ágil. Os frameworks, os métodos existem para ajudar, te dar uma guia para você seguir e conseguir essa transformação ágil.</w:t>
       </w:r>
+    </w:p>
+    <w:p>
+      <w:pPr>
+        <w:pStyle w:val="NormalWeb"/>
+        <w:shd w:val="clear" w:color="auto" w:fill="FFFFFF"/>
+        <w:spacing w:before="360" w:beforeAutospacing="0" w:after="360" w:afterAutospacing="0"/>
+        <w:rPr>
+          <w:rFonts w:ascii="Source Serif Pro" w:hAnsi="Source Serif Pro"/>
+          <w:color w:val="3D464D"/>
+          <w:sz w:val="27"/>
+          <w:szCs w:val="27"/>
+        </w:rPr>
+      </w:pPr>
+    </w:p>
+    <w:p>
+      <w:pPr>
+        <w:shd w:val="clear" w:color="auto" w:fill="FFFFFF"/>
+        <w:spacing w:before="360" w:after="360" w:line="240" w:lineRule="auto"/>
+        <w:rPr>
+          <w:rFonts w:ascii="Source Serif Pro" w:eastAsia="Times New Roman" w:hAnsi="Source Serif Pro" w:cs="Times New Roman"/>
+          <w:color w:val="3D464D"/>
+          <w:sz w:val="27"/>
+          <w:szCs w:val="27"/>
+          <w:lang w:eastAsia="pt-BR"/>
+        </w:rPr>
+      </w:pPr>
+      <w:r>
+        <w:rPr>
+          <w:rFonts w:ascii="Source Serif Pro" w:eastAsia="Times New Roman" w:hAnsi="Source Serif Pro" w:cs="Times New Roman"/>
+          <w:color w:val="3D464D"/>
+          <w:sz w:val="27"/>
+          <w:szCs w:val="27"/>
+          <w:lang w:eastAsia="pt-BR"/>
+        </w:rPr>
+        <w:t>A partir desse pensamento, eles chegaram a 4 valores que foram escritos claramente para qualquer um entender:</w:t>
+      </w:r>
+    </w:p>
+    <w:p>
+      <w:pPr>
+        <w:shd w:val="clear" w:color="auto" w:fill="FFFFFF"/>
+        <w:spacing w:after="0" w:line="240" w:lineRule="auto"/>
+        <w:rPr>
+          <w:rFonts w:ascii="Source Serif Pro" w:eastAsia="Times New Roman" w:hAnsi="Source Serif Pro" w:cs="Times New Roman"/>
+          <w:color w:val="3D464D"/>
+          <w:sz w:val="27"/>
+          <w:szCs w:val="27"/>
+          <w:lang w:eastAsia="pt-BR"/>
+        </w:rPr>
+      </w:pPr>
+      <w:r>
+        <w:rPr>
+          <w:rFonts w:ascii="Source Serif Pro" w:eastAsia="Times New Roman" w:hAnsi="Source Serif Pro" w:cs="Times New Roman"/>
+          <w:color w:val="3D464D"/>
+          <w:sz w:val="27"/>
+          <w:szCs w:val="27"/>
+          <w:lang w:eastAsia="pt-BR"/>
+        </w:rPr>
+        <w:t>O </w:t>
+      </w:r>
+      <w:r>
+        <w:rPr>
+          <w:rFonts w:ascii="Source Serif Pro" w:eastAsia="Times New Roman" w:hAnsi="Source Serif Pro" w:cs="Times New Roman"/>
+          <w:b/>
+          <w:bCs/>
+          <w:color w:val="3D464D"/>
+          <w:sz w:val="27"/>
+          <w:szCs w:val="27"/>
+          <w:lang w:eastAsia="pt-BR"/>
+        </w:rPr>
+        <w:t>primeiro valor</w:t>
+      </w:r>
+      <w:r>
+        <w:rPr>
+          <w:rFonts w:ascii="Source Serif Pro" w:eastAsia="Times New Roman" w:hAnsi="Source Serif Pro" w:cs="Times New Roman"/>
+          <w:color w:val="3D464D"/>
+          <w:sz w:val="27"/>
+          <w:szCs w:val="27"/>
+          <w:lang w:eastAsia="pt-BR"/>
+        </w:rPr>
+        <w:t> diz que as </w:t>
+      </w:r>
+      <w:r>
+        <w:rPr>
+          <w:rFonts w:ascii="Source Serif Pro" w:eastAsia="Times New Roman" w:hAnsi="Source Serif Pro" w:cs="Times New Roman"/>
+          <w:i/>
+          <w:iCs/>
+          <w:color w:val="3D464D"/>
+          <w:sz w:val="27"/>
+          <w:szCs w:val="27"/>
+          <w:lang w:eastAsia="pt-BR"/>
+        </w:rPr>
+        <w:t>interações entre os indivíduos</w:t>
+      </w:r>
+      <w:r>
+        <w:rPr>
+          <w:rFonts w:ascii="Source Serif Pro" w:eastAsia="Times New Roman" w:hAnsi="Source Serif Pro" w:cs="Times New Roman"/>
+          <w:color w:val="3D464D"/>
+          <w:sz w:val="27"/>
+          <w:szCs w:val="27"/>
+          <w:lang w:eastAsia="pt-BR"/>
+        </w:rPr>
+        <w:t> são mais importantes que os processos e as ferramentas, ou seja, a maneira como a equipe trabalha impacta diretamente no desenvolvimento do que será produzido.</w:t>
+      </w:r>
+    </w:p>
+    <w:p>
+      <w:pPr>
+        <w:shd w:val="clear" w:color="auto" w:fill="FFFFFF"/>
+        <w:spacing w:after="0" w:line="240" w:lineRule="auto"/>
+        <w:rPr>
+          <w:rFonts w:ascii="Source Serif Pro" w:eastAsia="Times New Roman" w:hAnsi="Source Serif Pro" w:cs="Times New Roman"/>
+          <w:color w:val="3D464D"/>
+          <w:sz w:val="27"/>
+          <w:szCs w:val="27"/>
+          <w:lang w:eastAsia="pt-BR"/>
+        </w:rPr>
+      </w:pPr>
+      <w:r>
+        <w:rPr>
+          <w:rFonts w:ascii="Source Serif Pro" w:eastAsia="Times New Roman" w:hAnsi="Source Serif Pro" w:cs="Times New Roman"/>
+          <w:color w:val="3D464D"/>
+          <w:sz w:val="27"/>
+          <w:szCs w:val="27"/>
+          <w:lang w:eastAsia="pt-BR"/>
+        </w:rPr>
+        <w:t>O </w:t>
+      </w:r>
+      <w:r>
+        <w:rPr>
+          <w:rFonts w:ascii="Source Serif Pro" w:eastAsia="Times New Roman" w:hAnsi="Source Serif Pro" w:cs="Times New Roman"/>
+          <w:b/>
+          <w:bCs/>
+          <w:color w:val="3D464D"/>
+          <w:sz w:val="27"/>
+          <w:szCs w:val="27"/>
+          <w:lang w:eastAsia="pt-BR"/>
+        </w:rPr>
+        <w:t>segundo valor</w:t>
+      </w:r>
+      <w:r>
+        <w:rPr>
+          <w:rFonts w:ascii="Source Serif Pro" w:eastAsia="Times New Roman" w:hAnsi="Source Serif Pro" w:cs="Times New Roman"/>
+          <w:color w:val="3D464D"/>
+          <w:sz w:val="27"/>
+          <w:szCs w:val="27"/>
+          <w:lang w:eastAsia="pt-BR"/>
+        </w:rPr>
+        <w:t> diz que ter um </w:t>
+      </w:r>
+      <w:r>
+        <w:rPr>
+          <w:rFonts w:ascii="Source Serif Pro" w:eastAsia="Times New Roman" w:hAnsi="Source Serif Pro" w:cs="Times New Roman"/>
+          <w:i/>
+          <w:iCs/>
+          <w:color w:val="3D464D"/>
+          <w:sz w:val="27"/>
+          <w:szCs w:val="27"/>
+          <w:lang w:eastAsia="pt-BR"/>
+        </w:rPr>
+        <w:t>software funcionando</w:t>
+      </w:r>
+      <w:r>
+        <w:rPr>
+          <w:rFonts w:ascii="Source Serif Pro" w:eastAsia="Times New Roman" w:hAnsi="Source Serif Pro" w:cs="Times New Roman"/>
+          <w:color w:val="3D464D"/>
+          <w:sz w:val="27"/>
+          <w:szCs w:val="27"/>
+          <w:lang w:eastAsia="pt-BR"/>
+        </w:rPr>
+        <w:t> é mais importante do que uma documentação detalhada e compreensiva, ou seja, devemos trabalhar para desenvolver um projeto para ele funcionar.</w:t>
+      </w:r>
+    </w:p>
+    <w:p>
+      <w:pPr>
+        <w:shd w:val="clear" w:color="auto" w:fill="FFFFFF"/>
+        <w:spacing w:after="0" w:line="240" w:lineRule="auto"/>
+        <w:rPr>
+          <w:rFonts w:ascii="Source Serif Pro" w:eastAsia="Times New Roman" w:hAnsi="Source Serif Pro" w:cs="Times New Roman"/>
+          <w:color w:val="3D464D"/>
+          <w:sz w:val="27"/>
+          <w:szCs w:val="27"/>
+          <w:lang w:eastAsia="pt-BR"/>
+        </w:rPr>
+      </w:pPr>
+      <w:r>
+        <w:rPr>
+          <w:rFonts w:ascii="Source Serif Pro" w:eastAsia="Times New Roman" w:hAnsi="Source Serif Pro" w:cs="Times New Roman"/>
+          <w:color w:val="3D464D"/>
+          <w:sz w:val="27"/>
+          <w:szCs w:val="27"/>
+          <w:lang w:eastAsia="pt-BR"/>
+        </w:rPr>
+        <w:t>O </w:t>
+      </w:r>
+      <w:r>
+        <w:rPr>
+          <w:rFonts w:ascii="Source Serif Pro" w:eastAsia="Times New Roman" w:hAnsi="Source Serif Pro" w:cs="Times New Roman"/>
+          <w:b/>
+          <w:bCs/>
+          <w:color w:val="3D464D"/>
+          <w:sz w:val="27"/>
+          <w:szCs w:val="27"/>
+          <w:lang w:eastAsia="pt-BR"/>
+        </w:rPr>
+        <w:t>terceiro valor</w:t>
+      </w:r>
+      <w:r>
+        <w:rPr>
+          <w:rFonts w:ascii="Source Serif Pro" w:eastAsia="Times New Roman" w:hAnsi="Source Serif Pro" w:cs="Times New Roman"/>
+          <w:color w:val="3D464D"/>
+          <w:sz w:val="27"/>
+          <w:szCs w:val="27"/>
+          <w:lang w:eastAsia="pt-BR"/>
+        </w:rPr>
+        <w:t> diz que a </w:t>
+      </w:r>
+      <w:r>
+        <w:rPr>
+          <w:rFonts w:ascii="Source Serif Pro" w:eastAsia="Times New Roman" w:hAnsi="Source Serif Pro" w:cs="Times New Roman"/>
+          <w:i/>
+          <w:iCs/>
+          <w:color w:val="3D464D"/>
+          <w:sz w:val="27"/>
+          <w:szCs w:val="27"/>
+          <w:lang w:eastAsia="pt-BR"/>
+        </w:rPr>
+        <w:t>colaboração do cliente</w:t>
+      </w:r>
+      <w:r>
+        <w:rPr>
+          <w:rFonts w:ascii="Source Serif Pro" w:eastAsia="Times New Roman" w:hAnsi="Source Serif Pro" w:cs="Times New Roman"/>
+          <w:color w:val="3D464D"/>
+          <w:sz w:val="27"/>
+          <w:szCs w:val="27"/>
+          <w:lang w:eastAsia="pt-BR"/>
+        </w:rPr>
+        <w:t> é mais importante que a negociação de contrato, ou seja, a proximidade com o cliente é essencial para que o feedback tenha valor e fazer com que isso tenha impacto no fluxo de trabalho.</w:t>
+      </w:r>
+    </w:p>
+    <w:p>
+      <w:pPr>
+        <w:shd w:val="clear" w:color="auto" w:fill="FFFFFF"/>
+        <w:spacing w:after="0" w:line="240" w:lineRule="auto"/>
+        <w:rPr>
+          <w:rFonts w:ascii="Source Serif Pro" w:eastAsia="Times New Roman" w:hAnsi="Source Serif Pro" w:cs="Times New Roman"/>
+          <w:color w:val="3D464D"/>
+          <w:sz w:val="27"/>
+          <w:szCs w:val="27"/>
+          <w:lang w:eastAsia="pt-BR"/>
+        </w:rPr>
+      </w:pPr>
+      <w:r>
+        <w:rPr>
+          <w:rFonts w:ascii="Source Serif Pro" w:eastAsia="Times New Roman" w:hAnsi="Source Serif Pro" w:cs="Times New Roman"/>
+          <w:color w:val="3D464D"/>
+          <w:sz w:val="27"/>
+          <w:szCs w:val="27"/>
+          <w:lang w:eastAsia="pt-BR"/>
+        </w:rPr>
+        <w:t>O </w:t>
+      </w:r>
+      <w:r>
+        <w:rPr>
+          <w:rFonts w:ascii="Source Serif Pro" w:eastAsia="Times New Roman" w:hAnsi="Source Serif Pro" w:cs="Times New Roman"/>
+          <w:b/>
+          <w:bCs/>
+          <w:color w:val="3D464D"/>
+          <w:sz w:val="27"/>
+          <w:szCs w:val="27"/>
+          <w:lang w:eastAsia="pt-BR"/>
+        </w:rPr>
+        <w:t>quarto e último valor</w:t>
+      </w:r>
+      <w:r>
+        <w:rPr>
+          <w:rFonts w:ascii="Source Serif Pro" w:eastAsia="Times New Roman" w:hAnsi="Source Serif Pro" w:cs="Times New Roman"/>
+          <w:color w:val="3D464D"/>
+          <w:sz w:val="27"/>
+          <w:szCs w:val="27"/>
+          <w:lang w:eastAsia="pt-BR"/>
+        </w:rPr>
+        <w:t> diz que </w:t>
+      </w:r>
+      <w:r>
+        <w:rPr>
+          <w:rFonts w:ascii="Source Serif Pro" w:eastAsia="Times New Roman" w:hAnsi="Source Serif Pro" w:cs="Times New Roman"/>
+          <w:i/>
+          <w:iCs/>
+          <w:color w:val="3D464D"/>
+          <w:sz w:val="27"/>
+          <w:szCs w:val="27"/>
+          <w:lang w:eastAsia="pt-BR"/>
+        </w:rPr>
+        <w:t>responder às mudanças</w:t>
+      </w:r>
+      <w:r>
+        <w:rPr>
+          <w:rFonts w:ascii="Source Serif Pro" w:eastAsia="Times New Roman" w:hAnsi="Source Serif Pro" w:cs="Times New Roman"/>
+          <w:color w:val="3D464D"/>
+          <w:sz w:val="27"/>
+          <w:szCs w:val="27"/>
+          <w:lang w:eastAsia="pt-BR"/>
+        </w:rPr>
+        <w:t> é mais importante do que seguir o plano, ou seja, a mudança é algo natural e, se batermos de frente com essa situação, teremos um cliente insatisfeito.</w:t>
+      </w:r>
+    </w:p>
+    <w:p>
+      <w:pPr>
+        <w:pStyle w:val="NormalWeb"/>
+        <w:shd w:val="clear" w:color="auto" w:fill="FFFFFF"/>
+        <w:spacing w:before="360" w:beforeAutospacing="0" w:after="360" w:afterAutospacing="0"/>
+        <w:rPr>
+          <w:rFonts w:ascii="Source Serif Pro" w:hAnsi="Source Serif Pro"/>
+          <w:color w:val="3D464D"/>
+          <w:sz w:val="27"/>
+          <w:szCs w:val="27"/>
+        </w:rPr>
+      </w:pPr>
     </w:p>
     <w:p/>
     <w:sectPr>
@@ -1282,6 +1286,28 @@
       <w:lang w:eastAsia="pt-BR"/>
     </w:rPr>
   </w:style>
+  <w:style w:type="character" w:styleId="Forte">
+    <w:name w:val="Strong"/>
+    <w:basedOn w:val="Fontepargpadro"/>
+    <w:uiPriority w:val="22"/>
+    <w:qFormat/>
+    <w:rsid w:val="006407BB"/>
+    <w:rPr>
+      <w:b/>
+      <w:bCs/>
+    </w:rPr>
+  </w:style>
+  <w:style w:type="character" w:styleId="nfase">
+    <w:name w:val="Emphasis"/>
+    <w:basedOn w:val="Fontepargpadro"/>
+    <w:uiPriority w:val="20"/>
+    <w:qFormat/>
+    <w:rsid w:val="006407BB"/>
+    <w:rPr>
+      <w:i/>
+      <w:iCs/>
+    </w:rPr>
+  </w:style>
 </w:styles>
 </file>
 
